--- a/Opdracht 21/Opdracht 21 Thema’s die invloed hebben op een gezonde leefstijl.docx
+++ b/Opdracht 21/Opdracht 21 Thema’s die invloed hebben op een gezonde leefstijl.docx
@@ -15,6 +15,16 @@
       </w:pPr>
       <w:bookmarkStart w:id="0" w:name="_Hlk164107366"/>
       <w:bookmarkEnd w:id="0"/>
+      <w:r>
+        <w:rPr>
+          <w:rFonts w:cstheme="minorHAnsi"/>
+          <w:b/>
+          <w:color w:val="000000"/>
+          <w:sz w:val="72"/>
+          <w:szCs w:val="72"/>
+        </w:rPr>
+        <w:t xml:space="preserve"> </w:t>
+      </w:r>
       <w:r>
         <w:rPr>
           <w:rFonts w:cstheme="minorHAnsi"/>
@@ -902,7 +912,7 @@
                 <v:stroke joinstyle="miter"/>
                 <v:path gradientshapeok="t" o:connecttype="rect"/>
               </v:shapetype>
-              <v:shape id="Tekstvak 7" o:spid="_x0000_s1026" type="#_x0000_t202" style="position:absolute;left:0;text-align:left;margin-left:-10.3pt;margin-top:184.75pt;width:110.55pt;height:.05pt;z-index:251663360;visibility:visible;mso-wrap-style:square;mso-wrap-distance-left:9pt;mso-wrap-distance-top:0;mso-wrap-distance-right:9pt;mso-wrap-distance-bottom:0;mso-position-horizontal:absolute;mso-position-horizontal-relative:text;mso-position-vertical:absolute;mso-position-vertical-relative:text;v-text-anchor:top" o:gfxdata="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" stroked="f">
+              <v:shape id="Tekstvak 7" o:spid="_x0000_s1026" type="#_x0000_t202" style="position:absolute;left:0;text-align:left;margin-left:-10.3pt;margin-top:184.75pt;width:110.55pt;height:.05pt;z-index:251663360;visibility:visible;mso-wrap-style:square;mso-wrap-distance-left:9pt;mso-wrap-distance-top:0;mso-wrap-distance-right:9pt;mso-wrap-distance-bottom:0;mso-position-horizontal:absolute;mso-position-horizontal-relative:text;mso-position-vertical:absolute;mso-position-vertical-relative:text;v-text-anchor:top" o:gfxdata="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" stroked="f">
                 <v:textbox style="mso-fit-shape-to-text:t" inset="0,0,0,0">
                   <w:txbxContent>
                     <w:p>
@@ -1118,7 +1128,7 @@
           </mc:Choice>
           <mc:Fallback>
             <w:pict>
-              <v:shape w14:anchorId="6BB17B4E" id="Tekstvak 5" o:spid="_x0000_s1027" type="#_x0000_t202" style="position:absolute;margin-left:367.45pt;margin-top:192.8pt;width:120.9pt;height:.05pt;z-index:251661312;visibility:visible;mso-wrap-style:square;mso-wrap-distance-left:9pt;mso-wrap-distance-top:0;mso-wrap-distance-right:9pt;mso-wrap-distance-bottom:0;mso-position-horizontal:absolute;mso-position-horizontal-relative:text;mso-position-vertical:absolute;mso-position-vertical-relative:text;v-text-anchor:top" o:gfxdata="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" stroked="f">
+              <v:shape w14:anchorId="6BB17B4E" id="Tekstvak 5" o:spid="_x0000_s1027" type="#_x0000_t202" style="position:absolute;margin-left:367.45pt;margin-top:192.8pt;width:120.9pt;height:.05pt;z-index:251661312;visibility:visible;mso-wrap-style:square;mso-wrap-distance-left:9pt;mso-wrap-distance-top:0;mso-wrap-distance-right:9pt;mso-wrap-distance-bottom:0;mso-position-horizontal:absolute;mso-position-horizontal-relative:text;mso-position-vertical:absolute;mso-position-vertical-relative:text;v-text-anchor:top" o:gfxdata="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" stroked="f">
                 <v:textbox style="mso-fit-shape-to-text:t" inset="0,0,0,0">
                   <w:txbxContent>
                     <w:p>
@@ -1570,7 +1580,7 @@
           </mc:Choice>
           <mc:Fallback>
             <w:pict>
-              <v:shape w14:anchorId="6EBC5801" id="Tekstvak 1" o:spid="_x0000_s1028" type="#_x0000_t202" style="position:absolute;margin-left:100.45pt;margin-top:101.4pt;width:96.2pt;height:.05pt;z-index:-251654144;visibility:visible;mso-wrap-style:square;mso-wrap-distance-left:9pt;mso-wrap-distance-top:0;mso-wrap-distance-right:9pt;mso-wrap-distance-bottom:0;mso-position-horizontal:absolute;mso-position-horizontal-relative:text;mso-position-vertical:absolute;mso-position-vertical-relative:text;v-text-anchor:top" o:gfxdata="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" stroked="f">
+              <v:shape w14:anchorId="6EBC5801" id="Tekstvak 1" o:spid="_x0000_s1028" type="#_x0000_t202" style="position:absolute;margin-left:100.45pt;margin-top:101.4pt;width:96.2pt;height:.05pt;z-index:-251654144;visibility:visible;mso-wrap-style:square;mso-wrap-distance-left:9pt;mso-wrap-distance-top:0;mso-wrap-distance-right:9pt;mso-wrap-distance-bottom:0;mso-position-horizontal:absolute;mso-position-horizontal-relative:text;mso-position-vertical:absolute;mso-position-vertical-relative:text;v-text-anchor:top" o:gfxdata="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" stroked="f">
                 <v:textbox style="mso-fit-shape-to-text:t" inset="0,0,0,0">
                   <w:txbxContent>
                     <w:p>
@@ -7637,6 +7647,12 @@
 </file>
 
 <file path=customXml/item1.xml><?xml version="1.0" encoding="utf-8"?>
+<p:properties xmlns:p="http://schemas.microsoft.com/office/2006/metadata/properties" xmlns:xsi="http://www.w3.org/2001/XMLSchema-instance" xmlns:pc="http://schemas.microsoft.com/office/infopath/2007/PartnerControls">
+  <documentManagement/>
+</p:properties>
+</file>
+
+<file path=customXml/item2.xml><?xml version="1.0" encoding="utf-8"?>
 <?mso-contentType ?>
 <FormTemplates xmlns="http://schemas.microsoft.com/sharepoint/v3/contenttype/forms">
   <Display>DocumentLibraryForm</Display>
@@ -7645,17 +7661,7 @@
 </FormTemplates>
 </file>
 
-<file path=customXml/item2.xml><?xml version="1.0" encoding="utf-8"?>
-<p:properties xmlns:p="http://schemas.microsoft.com/office/2006/metadata/properties" xmlns:xsi="http://www.w3.org/2001/XMLSchema-instance" xmlns:pc="http://schemas.microsoft.com/office/infopath/2007/PartnerControls">
-  <documentManagement/>
-</p:properties>
-</file>
-
 <file path=customXml/item3.xml><?xml version="1.0" encoding="utf-8"?>
-<b:Sources xmlns:b="http://schemas.openxmlformats.org/officeDocument/2006/bibliography" xmlns="http://schemas.openxmlformats.org/officeDocument/2006/bibliography" SelectedStyle="\APASixthEditionOfficeOnline.xsl" StyleName="APA" Version="6"/>
-</file>
-
-<file path=customXml/item4.xml><?xml version="1.0" encoding="utf-8"?>
 <ct:contentTypeSchema xmlns:ct="http://schemas.microsoft.com/office/2006/metadata/contentType" xmlns:ma="http://schemas.microsoft.com/office/2006/metadata/properties/metaAttributes" ct:_="" ma:_="" ma:contentTypeName="Document" ma:contentTypeID="0x010100640779C01EA3B1449E0D9A852B672420" ma:contentTypeVersion="4" ma:contentTypeDescription="Een nieuw document maken." ma:contentTypeScope="" ma:versionID="cfeae5e4bf29c3b89d44b5cb66063293">
   <xsd:schema xmlns:xsd="http://www.w3.org/2001/XMLSchema" xmlns:xs="http://www.w3.org/2001/XMLSchema" xmlns:p="http://schemas.microsoft.com/office/2006/metadata/properties" xmlns:ns2="f697ca2f-c13f-440f-bf00-c0d8d546e829" xmlns:ns3="99807296-30c1-4a15-9556-cb8e2327649d" targetNamespace="http://schemas.microsoft.com/office/2006/metadata/properties" ma:root="true" ma:fieldsID="c724fdfa43816234da50932454087b74" ns2:_="" ns3:_="">
     <xsd:import namespace="f697ca2f-c13f-440f-bf00-c0d8d546e829"/>
@@ -7820,15 +7826,11 @@
 </ct:contentTypeSchema>
 </file>
 
-<file path=customXml/itemProps1.xml><?xml version="1.0" encoding="utf-8"?>
-<ds:datastoreItem xmlns:ds="http://schemas.openxmlformats.org/officeDocument/2006/customXml" ds:itemID="{CA0F6ED6-45D6-479E-8362-7399E80D1B33}">
-  <ds:schemaRefs>
-    <ds:schemaRef ds:uri="http://schemas.microsoft.com/sharepoint/v3/contenttype/forms"/>
-  </ds:schemaRefs>
-</ds:datastoreItem>
+<file path=customXml/item4.xml><?xml version="1.0" encoding="utf-8"?>
+<b:Sources xmlns:b="http://schemas.openxmlformats.org/officeDocument/2006/bibliography" xmlns="http://schemas.openxmlformats.org/officeDocument/2006/bibliography" SelectedStyle="\APASixthEditionOfficeOnline.xsl" StyleName="APA" Version="6"/>
 </file>
 
-<file path=customXml/itemProps2.xml><?xml version="1.0" encoding="utf-8"?>
+<file path=customXml/itemProps1.xml><?xml version="1.0" encoding="utf-8"?>
 <ds:datastoreItem xmlns:ds="http://schemas.openxmlformats.org/officeDocument/2006/customXml" ds:itemID="{E6628D59-5BB6-4A5F-9964-1091C5C72AF9}">
   <ds:schemaRefs>
     <ds:schemaRef ds:uri="http://schemas.microsoft.com/office/2006/metadata/properties"/>
@@ -7837,15 +7839,15 @@
 </ds:datastoreItem>
 </file>
 
-<file path=customXml/itemProps3.xml><?xml version="1.0" encoding="utf-8"?>
-<ds:datastoreItem xmlns:ds="http://schemas.openxmlformats.org/officeDocument/2006/customXml" ds:itemID="{12C6E1F7-6267-421A-9B7F-51104B0D0866}">
+<file path=customXml/itemProps2.xml><?xml version="1.0" encoding="utf-8"?>
+<ds:datastoreItem xmlns:ds="http://schemas.openxmlformats.org/officeDocument/2006/customXml" ds:itemID="{CA0F6ED6-45D6-479E-8362-7399E80D1B33}">
   <ds:schemaRefs>
-    <ds:schemaRef ds:uri="http://schemas.openxmlformats.org/officeDocument/2006/bibliography"/>
+    <ds:schemaRef ds:uri="http://schemas.microsoft.com/sharepoint/v3/contenttype/forms"/>
   </ds:schemaRefs>
 </ds:datastoreItem>
 </file>
 
-<file path=customXml/itemProps4.xml><?xml version="1.0" encoding="utf-8"?>
+<file path=customXml/itemProps3.xml><?xml version="1.0" encoding="utf-8"?>
 <ds:datastoreItem xmlns:ds="http://schemas.openxmlformats.org/officeDocument/2006/customXml" ds:itemID="{794A4C7C-5BB6-4127-AB6F-36A1B225E71D}">
   <ds:schemaRefs>
     <ds:schemaRef ds:uri="http://schemas.microsoft.com/office/2006/metadata/contentType"/>
@@ -7862,4 +7864,12 @@
     <ds:schemaRef ds:uri="http://schemas.microsoft.com/internal/obd"/>
   </ds:schemaRefs>
 </ds:datastoreItem>
+</file>
+
+<file path=customXml/itemProps4.xml><?xml version="1.0" encoding="utf-8"?>
+<ds:datastoreItem xmlns:ds="http://schemas.openxmlformats.org/officeDocument/2006/customXml" ds:itemID="{12C6E1F7-6267-421A-9B7F-51104B0D0866}">
+  <ds:schemaRefs>
+    <ds:schemaRef ds:uri="http://schemas.openxmlformats.org/officeDocument/2006/bibliography"/>
+  </ds:schemaRefs>
+</ds:datastoreItem>
 </file>